--- a/ai_12/maksym_lirko/Epic 4/zvit_epic4.docx
+++ b/ai_12/maksym_lirko/Epic 4/zvit_epic4.docx
@@ -3300,6 +3300,7 @@
       <w:r>
         <w:rPr>
           <w:rFonts w:ascii="Times New Roman" w:eastAsia="Times New Roman" w:hAnsi="Times New Roman" w:cs="Times New Roman"/>
+          <w:noProof/>
           <w:color w:val="000000"/>
           <w:sz w:val="24"/>
           <w:szCs w:val="24"/>
@@ -3360,6 +3361,7 @@
       <w:r>
         <w:rPr>
           <w:rFonts w:ascii="Times New Roman" w:eastAsia="Times New Roman" w:hAnsi="Times New Roman" w:cs="Times New Roman"/>
+          <w:noProof/>
           <w:color w:val="000000"/>
           <w:sz w:val="24"/>
           <w:szCs w:val="24"/>
@@ -3413,6 +3415,7 @@
       <w:r>
         <w:rPr>
           <w:rFonts w:ascii="Times New Roman" w:eastAsia="Times New Roman" w:hAnsi="Times New Roman" w:cs="Times New Roman"/>
+          <w:noProof/>
           <w:color w:val="000000"/>
           <w:sz w:val="24"/>
           <w:szCs w:val="24"/>
@@ -3468,14 +3471,27 @@
       <w:r>
         <w:t xml:space="preserve">Скріншот </w:t>
       </w:r>
-      <w:fldSimple w:instr=" SEQ Скріншот \* ARABIC ">
-        <w:r>
-          <w:rPr>
-            <w:noProof/>
-          </w:rPr>
-          <w:t>1</w:t>
-        </w:r>
-      </w:fldSimple>
+      <w:r>
+        <w:fldChar w:fldCharType="begin"/>
+      </w:r>
+      <w:r>
+        <w:instrText xml:space="preserve"> SEQ Скріншот \* ARABIC </w:instrText>
+      </w:r>
+      <w:r>
+        <w:fldChar w:fldCharType="separate"/>
+      </w:r>
+      <w:r>
+        <w:rPr>
+          <w:noProof/>
+        </w:rPr>
+        <w:t>1</w:t>
+      </w:r>
+      <w:r>
+        <w:rPr>
+          <w:noProof/>
+        </w:rPr>
+        <w:fldChar w:fldCharType="end"/>
+      </w:r>
       <w:r>
         <w:t>. Блок-схема до програми №3</w:t>
       </w:r>
@@ -4459,6 +4475,7 @@
       <w:r>
         <w:rPr>
           <w:rFonts w:ascii="Times New Roman" w:eastAsia="Times New Roman" w:hAnsi="Times New Roman" w:cs="Times New Roman"/>
+          <w:noProof/>
           <w:color w:val="000000"/>
           <w:sz w:val="20"/>
           <w:szCs w:val="20"/>
@@ -4590,14 +4607,27 @@
       <w:r>
         <w:t xml:space="preserve">Скріншот </w:t>
       </w:r>
-      <w:fldSimple w:instr=" SEQ Скріншот \* ARABIC ">
-        <w:r>
-          <w:rPr>
-            <w:noProof/>
-          </w:rPr>
-          <w:t>2</w:t>
-        </w:r>
-      </w:fldSimple>
+      <w:r>
+        <w:fldChar w:fldCharType="begin"/>
+      </w:r>
+      <w:r>
+        <w:instrText xml:space="preserve"> SEQ Скріншот \* ARABIC </w:instrText>
+      </w:r>
+      <w:r>
+        <w:fldChar w:fldCharType="separate"/>
+      </w:r>
+      <w:r>
+        <w:rPr>
+          <w:noProof/>
+        </w:rPr>
+        <w:t>2</w:t>
+      </w:r>
+      <w:r>
+        <w:rPr>
+          <w:noProof/>
+        </w:rPr>
+        <w:fldChar w:fldCharType="end"/>
+      </w:r>
       <w:r>
         <w:t>. Код до програми №1</w:t>
       </w:r>
@@ -4932,14 +4962,27 @@
       <w:r>
         <w:t xml:space="preserve">Скріншот </w:t>
       </w:r>
-      <w:fldSimple w:instr=" SEQ Скріншот \* ARABIC ">
-        <w:r>
-          <w:rPr>
-            <w:noProof/>
-          </w:rPr>
-          <w:t>3</w:t>
-        </w:r>
-      </w:fldSimple>
+      <w:r>
+        <w:fldChar w:fldCharType="begin"/>
+      </w:r>
+      <w:r>
+        <w:instrText xml:space="preserve"> SEQ Скріншот \* ARABIC </w:instrText>
+      </w:r>
+      <w:r>
+        <w:fldChar w:fldCharType="separate"/>
+      </w:r>
+      <w:r>
+        <w:rPr>
+          <w:noProof/>
+        </w:rPr>
+        <w:t>3</w:t>
+      </w:r>
+      <w:r>
+        <w:rPr>
+          <w:noProof/>
+        </w:rPr>
+        <w:fldChar w:fldCharType="end"/>
+      </w:r>
       <w:r>
         <w:t>. Код до програми №</w:t>
       </w:r>
@@ -5117,6 +5160,7 @@
       <w:r>
         <w:rPr>
           <w:rFonts w:ascii="Times New Roman" w:eastAsia="Times New Roman" w:hAnsi="Times New Roman" w:cs="Times New Roman"/>
+          <w:noProof/>
           <w:color w:val="000000"/>
           <w:sz w:val="20"/>
           <w:szCs w:val="20"/>
@@ -5197,6 +5241,7 @@
       <w:r>
         <w:rPr>
           <w:rFonts w:ascii="Times New Roman" w:eastAsia="Times New Roman" w:hAnsi="Times New Roman" w:cs="Times New Roman"/>
+          <w:noProof/>
           <w:color w:val="000000"/>
           <w:sz w:val="20"/>
           <w:szCs w:val="20"/>
@@ -5273,6 +5318,7 @@
       <w:r>
         <w:rPr>
           <w:rFonts w:ascii="Times New Roman" w:eastAsia="Times New Roman" w:hAnsi="Times New Roman" w:cs="Times New Roman"/>
+          <w:noProof/>
           <w:color w:val="000000"/>
           <w:sz w:val="20"/>
           <w:szCs w:val="20"/>
@@ -5328,14 +5374,27 @@
       <w:r>
         <w:t xml:space="preserve">Скріншот </w:t>
       </w:r>
-      <w:fldSimple w:instr=" SEQ Скріншот \* ARABIC ">
-        <w:r>
-          <w:rPr>
-            <w:noProof/>
-          </w:rPr>
-          <w:t>4</w:t>
-        </w:r>
-      </w:fldSimple>
+      <w:r>
+        <w:fldChar w:fldCharType="begin"/>
+      </w:r>
+      <w:r>
+        <w:instrText xml:space="preserve"> SEQ Скріншот \* ARABIC </w:instrText>
+      </w:r>
+      <w:r>
+        <w:fldChar w:fldCharType="separate"/>
+      </w:r>
+      <w:r>
+        <w:rPr>
+          <w:noProof/>
+        </w:rPr>
+        <w:t>4</w:t>
+      </w:r>
+      <w:r>
+        <w:rPr>
+          <w:noProof/>
+        </w:rPr>
+        <w:fldChar w:fldCharType="end"/>
+      </w:r>
       <w:r>
         <w:t>. Код до програми №</w:t>
       </w:r>
@@ -5546,7 +5605,6 @@
           <w:rFonts w:ascii="Times New Roman" w:eastAsia="Times New Roman" w:hAnsi="Times New Roman" w:cs="Times New Roman"/>
           <w:sz w:val="24"/>
           <w:szCs w:val="24"/>
-          <w:lang w:val="ru-RU"/>
         </w:rPr>
       </w:pPr>
       <w:r>
@@ -5562,7 +5620,6 @@
           <w:rFonts w:ascii="Times New Roman" w:eastAsia="Times New Roman" w:hAnsi="Times New Roman" w:cs="Times New Roman"/>
           <w:sz w:val="24"/>
           <w:szCs w:val="24"/>
-          <w:lang w:val="ru-RU"/>
         </w:rPr>
         <w:t>:</w:t>
       </w:r>
@@ -5597,7 +5654,6 @@
           <w:rFonts w:ascii="Times New Roman" w:eastAsia="Times New Roman" w:hAnsi="Times New Roman" w:cs="Times New Roman"/>
           <w:sz w:val="24"/>
           <w:szCs w:val="24"/>
-          <w:lang w:val="ru-RU"/>
         </w:rPr>
         <w:t>*</w:t>
       </w:r>
@@ -5663,10 +5719,10 @@
           <w:szCs w:val="20"/>
         </w:rPr>
         <w:drawing>
-          <wp:inline distT="0" distB="0" distL="0" distR="0" wp14:anchorId="5D18344E" wp14:editId="049B8196">
-            <wp:extent cx="4540483" cy="5797848"/>
-            <wp:effectExtent l="0" t="0" r="0" b="0"/>
-            <wp:docPr id="39" name="Рисунок 39"/>
+          <wp:inline distT="0" distB="0" distL="0" distR="0" wp14:anchorId="29F21778" wp14:editId="477B111D">
+            <wp:extent cx="4667490" cy="5804198"/>
+            <wp:effectExtent l="0" t="0" r="0" b="6350"/>
+            <wp:docPr id="2" name="Рисунок 2"/>
             <wp:cNvGraphicFramePr>
               <a:graphicFrameLocks xmlns:a="http://schemas.openxmlformats.org/drawingml/2006/main" noChangeAspect="1"/>
             </wp:cNvGraphicFramePr>
@@ -5686,7 +5742,7 @@
                   <pic:spPr>
                     <a:xfrm>
                       <a:off x="0" y="0"/>
-                      <a:ext cx="4540483" cy="5797848"/>
+                      <a:ext cx="4667490" cy="5804198"/>
                     </a:xfrm>
                     <a:prstGeom prst="rect">
                       <a:avLst/>
@@ -5733,10 +5789,10 @@
       <w:r>
         <w:lastRenderedPageBreak/>
         <w:drawing>
-          <wp:inline distT="0" distB="0" distL="0" distR="0" wp14:anchorId="617CB7EE" wp14:editId="08A8FEA1">
-            <wp:extent cx="4915153" cy="4959605"/>
+          <wp:inline distT="0" distB="0" distL="0" distR="0" wp14:anchorId="0E31056A" wp14:editId="09A95E12">
+            <wp:extent cx="4095961" cy="2914800"/>
             <wp:effectExtent l="0" t="0" r="0" b="0"/>
-            <wp:docPr id="40" name="Рисунок 40"/>
+            <wp:docPr id="4" name="Рисунок 4"/>
             <wp:cNvGraphicFramePr>
               <a:graphicFrameLocks xmlns:a="http://schemas.openxmlformats.org/drawingml/2006/main" noChangeAspect="1"/>
             </wp:cNvGraphicFramePr>
@@ -5756,7 +5812,7 @@
                   <pic:spPr>
                     <a:xfrm>
                       <a:off x="0" y="0"/>
-                      <a:ext cx="4915153" cy="4959605"/>
+                      <a:ext cx="4095961" cy="2914800"/>
                     </a:xfrm>
                     <a:prstGeom prst="rect">
                       <a:avLst/>
@@ -5782,20 +5838,87 @@
       <w:r>
         <w:t xml:space="preserve">Скріншот </w:t>
       </w:r>
-      <w:fldSimple w:instr=" SEQ Скріншот \* ARABIC ">
-        <w:r>
-          <w:rPr>
-            <w:noProof/>
-          </w:rPr>
-          <w:t>5</w:t>
-        </w:r>
-      </w:fldSimple>
+      <w:r>
+        <w:fldChar w:fldCharType="begin"/>
+      </w:r>
+      <w:r>
+        <w:instrText xml:space="preserve"> SEQ Скріншот \* ARABIC </w:instrText>
+      </w:r>
+      <w:r>
+        <w:fldChar w:fldCharType="separate"/>
+      </w:r>
+      <w:r>
+        <w:rPr>
+          <w:noProof/>
+        </w:rPr>
+        <w:t>5</w:t>
+      </w:r>
+      <w:r>
+        <w:rPr>
+          <w:noProof/>
+        </w:rPr>
+        <w:fldChar w:fldCharType="end"/>
+      </w:r>
       <w:r>
         <w:t>. Код до програми №</w:t>
       </w:r>
       <w:r>
         <w:t>4</w:t>
       </w:r>
+    </w:p>
+    <w:p>
+      <w:pPr>
+        <w:rPr>
+          <w:rFonts w:ascii="Times New Roman" w:eastAsia="Times New Roman" w:hAnsi="Times New Roman" w:cs="Times New Roman"/>
+          <w:sz w:val="24"/>
+          <w:szCs w:val="24"/>
+        </w:rPr>
+      </w:pPr>
+    </w:p>
+    <w:p>
+      <w:pPr>
+        <w:rPr>
+          <w:rFonts w:ascii="Times New Roman" w:eastAsia="Times New Roman" w:hAnsi="Times New Roman" w:cs="Times New Roman"/>
+          <w:sz w:val="24"/>
+          <w:szCs w:val="24"/>
+        </w:rPr>
+      </w:pPr>
+    </w:p>
+    <w:p>
+      <w:pPr>
+        <w:rPr>
+          <w:rFonts w:ascii="Times New Roman" w:eastAsia="Times New Roman" w:hAnsi="Times New Roman" w:cs="Times New Roman"/>
+          <w:sz w:val="24"/>
+          <w:szCs w:val="24"/>
+        </w:rPr>
+      </w:pPr>
+    </w:p>
+    <w:p>
+      <w:pPr>
+        <w:rPr>
+          <w:rFonts w:ascii="Times New Roman" w:eastAsia="Times New Roman" w:hAnsi="Times New Roman" w:cs="Times New Roman"/>
+          <w:sz w:val="24"/>
+          <w:szCs w:val="24"/>
+        </w:rPr>
+      </w:pPr>
+    </w:p>
+    <w:p>
+      <w:pPr>
+        <w:rPr>
+          <w:rFonts w:ascii="Times New Roman" w:eastAsia="Times New Roman" w:hAnsi="Times New Roman" w:cs="Times New Roman"/>
+          <w:sz w:val="24"/>
+          <w:szCs w:val="24"/>
+        </w:rPr>
+      </w:pPr>
+    </w:p>
+    <w:p>
+      <w:pPr>
+        <w:rPr>
+          <w:rFonts w:ascii="Times New Roman" w:eastAsia="Times New Roman" w:hAnsi="Times New Roman" w:cs="Times New Roman"/>
+          <w:sz w:val="24"/>
+          <w:szCs w:val="24"/>
+        </w:rPr>
+      </w:pPr>
     </w:p>
     <w:p>
       <w:pPr>
@@ -6196,14 +6319,27 @@
       <w:r>
         <w:t xml:space="preserve">Скріншот </w:t>
       </w:r>
-      <w:fldSimple w:instr=" SEQ Скріншот \* ARABIC ">
-        <w:r>
-          <w:rPr>
-            <w:noProof/>
-          </w:rPr>
-          <w:t>6</w:t>
-        </w:r>
-      </w:fldSimple>
+      <w:r>
+        <w:fldChar w:fldCharType="begin"/>
+      </w:r>
+      <w:r>
+        <w:instrText xml:space="preserve"> SEQ Скріншот \* ARABIC </w:instrText>
+      </w:r>
+      <w:r>
+        <w:fldChar w:fldCharType="separate"/>
+      </w:r>
+      <w:r>
+        <w:rPr>
+          <w:noProof/>
+        </w:rPr>
+        <w:t>6</w:t>
+      </w:r>
+      <w:r>
+        <w:rPr>
+          <w:noProof/>
+        </w:rPr>
+        <w:fldChar w:fldCharType="end"/>
+      </w:r>
       <w:r>
         <w:t>. Код до програми №</w:t>
       </w:r>
@@ -6505,14 +6641,27 @@
       <w:r>
         <w:t xml:space="preserve">Скріншот </w:t>
       </w:r>
-      <w:fldSimple w:instr=" SEQ Скріншот \* ARABIC ">
-        <w:r>
-          <w:rPr>
-            <w:noProof/>
-          </w:rPr>
-          <w:t>7</w:t>
-        </w:r>
-      </w:fldSimple>
+      <w:r>
+        <w:fldChar w:fldCharType="begin"/>
+      </w:r>
+      <w:r>
+        <w:instrText xml:space="preserve"> SEQ Скріншот \* ARABIC </w:instrText>
+      </w:r>
+      <w:r>
+        <w:fldChar w:fldCharType="separate"/>
+      </w:r>
+      <w:r>
+        <w:rPr>
+          <w:noProof/>
+        </w:rPr>
+        <w:t>7</w:t>
+      </w:r>
+      <w:r>
+        <w:rPr>
+          <w:noProof/>
+        </w:rPr>
+        <w:fldChar w:fldCharType="end"/>
+      </w:r>
       <w:r>
         <w:t>. Код до програми №</w:t>
       </w:r>
@@ -6856,14 +7005,27 @@
       <w:r>
         <w:t xml:space="preserve">Скріншот </w:t>
       </w:r>
-      <w:fldSimple w:instr=" SEQ Скріншот \* ARABIC ">
-        <w:r>
-          <w:rPr>
-            <w:noProof/>
-          </w:rPr>
-          <w:t>8</w:t>
-        </w:r>
-      </w:fldSimple>
+      <w:r>
+        <w:fldChar w:fldCharType="begin"/>
+      </w:r>
+      <w:r>
+        <w:instrText xml:space="preserve"> SEQ Скріншот \* ARABIC </w:instrText>
+      </w:r>
+      <w:r>
+        <w:fldChar w:fldCharType="separate"/>
+      </w:r>
+      <w:r>
+        <w:rPr>
+          <w:noProof/>
+        </w:rPr>
+        <w:t>8</w:t>
+      </w:r>
+      <w:r>
+        <w:rPr>
+          <w:noProof/>
+        </w:rPr>
+        <w:fldChar w:fldCharType="end"/>
+      </w:r>
       <w:r>
         <w:t>. Вивід програми №1</w:t>
       </w:r>
@@ -7192,14 +7354,27 @@
       <w:r>
         <w:t xml:space="preserve">Скріншот </w:t>
       </w:r>
-      <w:fldSimple w:instr=" SEQ Скріншот \* ARABIC ">
-        <w:r>
-          <w:rPr>
-            <w:noProof/>
-          </w:rPr>
-          <w:t>9</w:t>
-        </w:r>
-      </w:fldSimple>
+      <w:r>
+        <w:fldChar w:fldCharType="begin"/>
+      </w:r>
+      <w:r>
+        <w:instrText xml:space="preserve"> SEQ Скріншот \* ARABIC </w:instrText>
+      </w:r>
+      <w:r>
+        <w:fldChar w:fldCharType="separate"/>
+      </w:r>
+      <w:r>
+        <w:rPr>
+          <w:noProof/>
+        </w:rPr>
+        <w:t>9</w:t>
+      </w:r>
+      <w:r>
+        <w:rPr>
+          <w:noProof/>
+        </w:rPr>
+        <w:fldChar w:fldCharType="end"/>
+      </w:r>
       <w:r>
         <w:t>. Вивід програми №</w:t>
       </w:r>
@@ -7437,14 +7612,27 @@
       <w:r>
         <w:t xml:space="preserve">Скріншот </w:t>
       </w:r>
-      <w:fldSimple w:instr=" SEQ Скріншот \* ARABIC ">
-        <w:r>
-          <w:rPr>
-            <w:noProof/>
-          </w:rPr>
-          <w:t>10</w:t>
-        </w:r>
-      </w:fldSimple>
+      <w:r>
+        <w:fldChar w:fldCharType="begin"/>
+      </w:r>
+      <w:r>
+        <w:instrText xml:space="preserve"> SEQ Скріншот \* ARABIC </w:instrText>
+      </w:r>
+      <w:r>
+        <w:fldChar w:fldCharType="separate"/>
+      </w:r>
+      <w:r>
+        <w:rPr>
+          <w:noProof/>
+        </w:rPr>
+        <w:t>10</w:t>
+      </w:r>
+      <w:r>
+        <w:rPr>
+          <w:noProof/>
+        </w:rPr>
+        <w:fldChar w:fldCharType="end"/>
+      </w:r>
       <w:r>
         <w:t>. Вивід програми №</w:t>
       </w:r>
@@ -7653,18 +7841,11 @@
         <w:spacing w:after="0" w:line="240" w:lineRule="auto"/>
       </w:pPr>
       <w:r>
-        <w:rPr>
-          <w:rFonts w:ascii="Times New Roman" w:eastAsia="Times New Roman" w:hAnsi="Times New Roman" w:cs="Times New Roman"/>
-          <w:noProof/>
-          <w:color w:val="000000"/>
-          <w:sz w:val="20"/>
-          <w:szCs w:val="20"/>
-        </w:rPr>
         <w:drawing>
-          <wp:inline distT="0" distB="0" distL="0" distR="0" wp14:anchorId="5039C516" wp14:editId="36169B97">
-            <wp:extent cx="2500132" cy="1469672"/>
-            <wp:effectExtent l="0" t="0" r="0" b="0"/>
-            <wp:docPr id="24" name="Рисунок 24"/>
+          <wp:inline distT="0" distB="0" distL="0" distR="0" wp14:anchorId="1471881E" wp14:editId="627F9940">
+            <wp:extent cx="2978303" cy="1574881"/>
+            <wp:effectExtent l="0" t="0" r="0" b="6350"/>
+            <wp:docPr id="7" name="Рисунок 7"/>
             <wp:cNvGraphicFramePr>
               <a:graphicFrameLocks xmlns:a="http://schemas.openxmlformats.org/drawingml/2006/main" noChangeAspect="1"/>
             </wp:cNvGraphicFramePr>
@@ -7684,7 +7865,7 @@
                   <pic:spPr>
                     <a:xfrm>
                       <a:off x="0" y="0"/>
-                      <a:ext cx="2508733" cy="1474728"/>
+                      <a:ext cx="2978303" cy="1574881"/>
                     </a:xfrm>
                     <a:prstGeom prst="rect">
                       <a:avLst/>
@@ -7710,14 +7891,27 @@
       <w:r>
         <w:t xml:space="preserve">Скріншот </w:t>
       </w:r>
-      <w:fldSimple w:instr=" SEQ Скріншот \* ARABIC ">
-        <w:r>
-          <w:rPr>
-            <w:noProof/>
-          </w:rPr>
-          <w:t>11</w:t>
-        </w:r>
-      </w:fldSimple>
+      <w:r>
+        <w:fldChar w:fldCharType="begin"/>
+      </w:r>
+      <w:r>
+        <w:instrText xml:space="preserve"> SEQ Скріншот \* ARABIC </w:instrText>
+      </w:r>
+      <w:r>
+        <w:fldChar w:fldCharType="separate"/>
+      </w:r>
+      <w:r>
+        <w:rPr>
+          <w:noProof/>
+        </w:rPr>
+        <w:t>11</w:t>
+      </w:r>
+      <w:r>
+        <w:rPr>
+          <w:noProof/>
+        </w:rPr>
+        <w:fldChar w:fldCharType="end"/>
+      </w:r>
       <w:r>
         <w:t>. Вивід програми №</w:t>
       </w:r>
@@ -8001,14 +8195,27 @@
       <w:r>
         <w:t xml:space="preserve">Скріншот </w:t>
       </w:r>
-      <w:fldSimple w:instr=" SEQ Скріншот \* ARABIC ">
-        <w:r>
-          <w:rPr>
-            <w:noProof/>
-          </w:rPr>
-          <w:t>12</w:t>
-        </w:r>
-      </w:fldSimple>
+      <w:r>
+        <w:fldChar w:fldCharType="begin"/>
+      </w:r>
+      <w:r>
+        <w:instrText xml:space="preserve"> SEQ Скріншот \* ARABIC </w:instrText>
+      </w:r>
+      <w:r>
+        <w:fldChar w:fldCharType="separate"/>
+      </w:r>
+      <w:r>
+        <w:rPr>
+          <w:noProof/>
+        </w:rPr>
+        <w:t>12</w:t>
+      </w:r>
+      <w:r>
+        <w:rPr>
+          <w:noProof/>
+        </w:rPr>
+        <w:fldChar w:fldCharType="end"/>
+      </w:r>
       <w:r>
         <w:t>. Вивід програми №</w:t>
       </w:r>
@@ -8347,6 +8554,7 @@
       <w:r>
         <w:rPr>
           <w:rFonts w:ascii="Times New Roman" w:eastAsia="Times New Roman" w:hAnsi="Times New Roman" w:cs="Times New Roman"/>
+          <w:noProof/>
           <w:color w:val="000000"/>
           <w:sz w:val="20"/>
           <w:szCs w:val="20"/>
@@ -8395,24 +8603,14 @@
       <w:r>
         <w:t xml:space="preserve">Скріншот </w:t>
       </w:r>
-      <w:r>
-        <w:fldChar w:fldCharType="begin"/>
-      </w:r>
-      <w:r>
-        <w:instrText xml:space="preserve"> SEQ Скріншот \* ARABIC </w:instrText>
-      </w:r>
-      <w:r>
-        <w:fldChar w:fldCharType="separate"/>
-      </w:r>
-      <w:r>
-        <w:rPr>
-          <w:noProof/>
-        </w:rPr>
-        <w:t>13</w:t>
-      </w:r>
-      <w:r>
-        <w:fldChar w:fldCharType="end"/>
-      </w:r>
+      <w:fldSimple w:instr=" SEQ Скріншот \* ARABIC ">
+        <w:r>
+          <w:rPr>
+            <w:noProof/>
+          </w:rPr>
+          <w:t>13</w:t>
+        </w:r>
+      </w:fldSimple>
       <w:r>
         <w:t>. Вивід програми №</w:t>
       </w:r>
@@ -8471,7 +8669,7 @@
           <w:rFonts w:ascii="Times New Roman" w:eastAsia="Times New Roman" w:hAnsi="Times New Roman" w:cs="Times New Roman"/>
           <w:b/>
           <w:color w:val="000000"/>
-          <w:lang w:val="en-US"/>
+          <w:lang w:val="ru-RU"/>
         </w:rPr>
       </w:pPr>
     </w:p>
@@ -10358,28 +10556,28 @@
 </file>
 
 <file path=customXml/item1.xml><?xml version="1.0" encoding="utf-8"?>
+<b:Sources xmlns:b="http://schemas.openxmlformats.org/officeDocument/2006/bibliography" xmlns="http://schemas.openxmlformats.org/officeDocument/2006/bibliography" SelectedStyle="\APASixthEditionOfficeOnline.xsl" StyleName="APA" Version="6"/>
+</file>
+
+<file path=customXml/item2.xml><?xml version="1.0" encoding="utf-8"?>
 <go:gDocsCustomXmlDataStorage xmlns:go="http://customooxmlschemas.google.com/" xmlns:r="http://schemas.openxmlformats.org/officeDocument/2006/relationships" uri="GoogleDocsCustomDataVersion2">
   <go:docsCustomData xmlns:go="http://customooxmlschemas.google.com/" roundtripDataSignature="AMtx7mg1t1gPSA62kT8ztiPESSo9M54hng==">CgMxLjA4AHIhMXFNVHNQYW9lLWVhNjZLeGlrRVdIRnNmaEdUSHNnNUIy</go:docsCustomData>
 </go:gDocsCustomXmlDataStorage>
 </file>
 
-<file path=customXml/item2.xml><?xml version="1.0" encoding="utf-8"?>
-<b:Sources xmlns:b="http://schemas.openxmlformats.org/officeDocument/2006/bibliography" xmlns="http://schemas.openxmlformats.org/officeDocument/2006/bibliography" SelectedStyle="\APASixthEditionOfficeOnline.xsl" StyleName="APA" Version="6"/>
+<file path=customXml/itemProps1.xml><?xml version="1.0" encoding="utf-8"?>
+<ds:datastoreItem xmlns:ds="http://schemas.openxmlformats.org/officeDocument/2006/customXml" ds:itemID="{8405A874-071B-4C5B-B8A5-969C6A7FA9A0}">
+  <ds:schemaRefs>
+    <ds:schemaRef ds:uri="http://schemas.openxmlformats.org/officeDocument/2006/bibliography"/>
+  </ds:schemaRefs>
+</ds:datastoreItem>
 </file>
 
-<file path=customXml/itemProps1.xml><?xml version="1.0" encoding="utf-8"?>
+<file path=customXml/itemProps2.xml><?xml version="1.0" encoding="utf-8"?>
 <ds:datastoreItem xmlns:ds="http://schemas.openxmlformats.org/officeDocument/2006/customXml" ds:itemID="{11111111-1234-1234-1234-123412341234}">
   <ds:schemaRefs>
     <ds:schemaRef ds:uri="http://customooxmlschemas.google.com/"/>
     <ds:schemaRef ds:uri="http://schemas.openxmlformats.org/officeDocument/2006/relationships"/>
   </ds:schemaRefs>
 </ds:datastoreItem>
-</file>
-
-<file path=customXml/itemProps2.xml><?xml version="1.0" encoding="utf-8"?>
-<ds:datastoreItem xmlns:ds="http://schemas.openxmlformats.org/officeDocument/2006/customXml" ds:itemID="{8405A874-071B-4C5B-B8A5-969C6A7FA9A0}">
-  <ds:schemaRefs>
-    <ds:schemaRef ds:uri="http://schemas.openxmlformats.org/officeDocument/2006/bibliography"/>
-  </ds:schemaRefs>
-</ds:datastoreItem>
 </file>